--- a/lab5/FA2022_LAB5PART1_CADDELL.docx
+++ b/lab5/FA2022_LAB5PART1_CADDELL.docx
@@ -16,6 +16,8 @@
 <office:document-content xmlns:officeooo="http://openoffice.org/2009/office" xmlns:css3t="http://www.w3.org/TR/css3-text/" xmlns:grddl="http://www.w3.org/2003/g/data-view#" xmlns:xhtml="http://www.w3.org/1999/xhtml" xmlns:formx="urn:openoffice:names:experimental:ooxml-odf-interop:xmlns:form:1.0" xmlns:xsi="http://www.w3.org/2001/XMLSchema-instance" xmlns:rpt="http://openoffice.org/2005/report" xmlns:dc="http://purl.org/dc/elements/1.1/" xmlns:chart="urn:oasis:names:tc:opendocument:xmlns:chart:1.0" xmlns:svg="urn:oasis:names:tc:opendocument:xmlns:svg-compatible:1.0" xmlns:draw="urn:oasis:names:tc:opendocument:xmlns:drawing:1.0" xmlns:text="urn:oasis:names:tc:opendocument:xmlns:text:1.0" xmlns:oooc="http://openoffice.org/2004/calc" xmlns:style="urn:oasis:names:tc:opendocument:xmlns:style:1.0" xmlns:ooow="http://openoffice.org/2004/writer" xmlns:meta="urn:oasis:names:tc:opendocument:xmlns:meta:1.0" xmlns:xlink="http://www.w3.org/1999/xlink" xmlns:fo="urn:oasis:names:tc:opendocument:xmlns:xsl-fo-compatible:1.0" xmlns:ooo="http://openoffice.org/2004/office" xmlns:office="urn:oasis:names:tc:opendocument:xmlns:office:1.0" xmlns:dr3d="urn:oasis:names:tc:opendocument:xmlns:dr3d:1.0" xmlns:table="urn:oasis:names:tc:opendocument:xmlns:table:1.0" xmlns:number="urn:oasis:names:tc:opendocument:xmlns:datastyle:1.0" xmlns:of="urn:oasis:names:tc:opendocument:xmlns:of:1.2" xmlns:calcext="urn:org:documentfoundation:names:experimental:calc:xmlns:calcext:1.0" xmlns:tableooo="http://openoffice.org/2009/table" xmlns:drawooo="http://openoffice.org/2010/draw" xmlns:loext="urn:org:documentfoundation:names:experimental:office:xmlns:loext:1.0" xmlns:dom="http://www.w3.org/2001/xml-events" xmlns:field="urn:openoffice:names:experimental:ooo-ms-interop:xmlns:field:1.0" xmlns:xsd="http://www.w3.org/2001/XMLSchema" xmlns:math="http://www.w3.org/1998/Math/MathML" xmlns:form="urn:oasis:names:tc:opendocument:xmlns:form:1.0" xmlns:script="urn:oasis:names:tc:opendocument:xmlns:script:1.0" xmlns:xforms="http://www.w3.org/2002/xforms" office:version="1.3">
   <office:scripts/>
   <office:font-face-decls>
+    <style:font-face style:name="Cailibri" svg:font-family="Cailibri"/>
+    <style:font-face style:name="Calibri" svg:font-family="Calibri" style:font-family-generic="swiss"/>
     <style:font-face style:name="Liberation Sans" svg:font-family="'Liberation Sans'" style:font-family-generic="swiss" style:font-pitch="variable"/>
     <style:font-face style:name="Liberation Serif" svg:font-family="'Liberation Serif'" style:font-family-generic="roman" style:font-pitch="variable"/>
     <style:font-face style:name="Lohit Devanagari" svg:font-family="'Lohit Devanagari'"/>
@@ -27,56 +29,44 @@
   </office:font-face-decls>
   <office:automatic-styles>
     <style:style style:name="P1" style:family="paragraph" style:parent-style-name="Standard">
-      <style:text-properties officeooo:rsid="001eb949" officeooo:paragraph-rsid="001eb949"/>
+      <style:paragraph-properties fo:margin-left="0in" fo:margin-right="0in" fo:text-align="start" style:justify-single-word="false" fo:text-indent="0in" style:auto-text-indent="false"/>
     </style:style>
     <style:style style:name="P2" style:family="paragraph" style:parent-style-name="Standard">
-      <style:text-properties style:text-underline-style="solid" style:text-underline-width="auto" style:text-underline-color="font-color" fo:font-weight="bold" officeooo:rsid="001eb949" officeooo:paragraph-rsid="001eb949" style:font-weight-asian="bold" style:font-weight-complex="bold"/>
+      <style:paragraph-properties fo:margin-left="0in" fo:margin-right="0in" fo:text-align="start" style:justify-single-word="false" fo:text-indent="0in" style:auto-text-indent="false"/>
+      <style:text-properties officeooo:paragraph-rsid="001eb949"/>
     </style:style>
     <style:style style:name="P3" style:family="paragraph" style:parent-style-name="Standard">
-      <style:text-properties style:text-underline-style="none" fo:font-weight="normal" officeooo:rsid="003bb9c7" officeooo:paragraph-rsid="003bb9c7" style:font-weight-asian="normal" style:font-weight-complex="normal"/>
+      <style:paragraph-properties fo:margin-left="0in" fo:margin-right="0in" fo:text-align="start" style:justify-single-word="false" fo:text-indent="0in" style:auto-text-indent="false"/>
+      <style:text-properties officeooo:paragraph-rsid="004c13bc"/>
     </style:style>
     <style:style style:name="P4" style:family="paragraph" style:parent-style-name="Standard">
-      <style:paragraph-properties>
-        <style:tab-stops/>
-      </style:paragraph-properties>
-      <style:text-properties style:text-underline-style="none" fo:font-weight="normal" officeooo:rsid="003bb9c7" officeooo:paragraph-rsid="003bb9c7" style:font-weight-asian="normal" style:font-weight-complex="normal"/>
+      <style:paragraph-properties fo:margin-left="0in" fo:margin-right="0in" fo:text-align="start" style:justify-single-word="false" fo:text-indent="0in" style:auto-text-indent="false"/>
+      <style:text-properties officeooo:paragraph-rsid="004fc9fe"/>
     </style:style>
     <style:style style:name="P5" style:family="paragraph" style:parent-style-name="Standard">
-      <style:paragraph-properties>
-        <style:tab-stops/>
-      </style:paragraph-properties>
-      <style:text-properties style:text-underline-style="none" fo:font-weight="normal" officeooo:rsid="003cdc2f" officeooo:paragraph-rsid="003cdc2f" style:font-weight-asian="normal" style:font-weight-complex="normal"/>
-    </style:style>
-    <style:style style:name="P6" style:family="paragraph" style:parent-style-name="Standard" style:list-style-name="L2">
-      <style:text-properties style:text-underline-style="none" fo:font-weight="normal" officeooo:rsid="003bb9c7" officeooo:paragraph-rsid="003bb9c7" style:font-weight-asian="normal" style:font-weight-complex="normal"/>
-    </style:style>
-    <style:style style:name="P7" style:family="paragraph" style:parent-style-name="Standard" style:list-style-name="L3">
-      <style:paragraph-properties>
-        <style:tab-stops/>
-      </style:paragraph-properties>
-      <style:text-properties style:text-underline-style="none" fo:font-weight="normal" officeooo:rsid="003bb9c7" officeooo:paragraph-rsid="003bb9c7" style:font-weight-asian="normal" style:font-weight-complex="normal"/>
-    </style:style>
-    <style:style style:name="P8" style:family="paragraph" style:parent-style-name="Standard" style:list-style-name="L4">
-      <style:paragraph-properties>
-        <style:tab-stops/>
-      </style:paragraph-properties>
-      <style:text-properties style:text-underline-style="none" fo:font-weight="normal" officeooo:rsid="003f69e1" officeooo:paragraph-rsid="003bb9c7" style:font-weight-asian="normal" style:font-weight-complex="normal"/>
-    </style:style>
-    <style:style style:name="P9" style:family="paragraph" style:parent-style-name="Standard" style:list-style-name="L1">
-      <style:text-properties style:text-underline-style="none" fo:font-weight="normal" officeooo:rsid="0046643b" officeooo:paragraph-rsid="0046643b" style:font-weight-asian="normal" style:font-weight-complex="normal"/>
-    </style:style>
-    <style:style style:name="P10" style:family="paragraph" style:parent-style-name="Standard" style:list-style-name="L5">
-      <style:paragraph-properties>
-        <style:tab-stops/>
-      </style:paragraph-properties>
-      <style:text-properties officeooo:rsid="0041027e" officeooo:paragraph-rsid="003f69e1"/>
-    </style:style>
-    <style:style style:name="P11" style:family="paragraph" style:parent-style-name="Standard" style:list-style-name="L1">
       <style:paragraph-properties fo:margin-left="0in" fo:margin-right="0in" fo:text-align="start" style:justify-single-word="false" fo:text-indent="0in" style:auto-text-indent="false"/>
-    </style:style>
-    <style:style style:name="P12" style:family="paragraph" style:parent-style-name="Standard" style:list-style-name="L1">
+      <style:text-properties officeooo:paragraph-rsid="00529799"/>
+    </style:style>
+    <style:style style:name="P6" style:family="paragraph" style:parent-style-name="Standard">
       <style:paragraph-properties fo:margin-left="0in" fo:margin-right="0in" fo:text-align="start" style:justify-single-word="false" fo:text-indent="0in" style:auto-text-indent="false"/>
-      <style:text-properties officeooo:paragraph-rsid="0046d6fe"/>
+      <style:text-properties officeooo:paragraph-rsid="005360df"/>
+    </style:style>
+    <style:style style:name="P7" style:family="paragraph" style:parent-style-name="Standard">
+      <style:paragraph-properties fo:margin-left="0in" fo:margin-right="0in" fo:text-align="start" style:justify-single-word="false" fo:text-indent="0in" style:auto-text-indent="false"/>
+      <style:text-properties officeooo:paragraph-rsid="00549cba"/>
+    </style:style>
+    <style:style style:name="P8" style:family="paragraph" style:parent-style-name="Standard">
+      <style:paragraph-properties fo:margin-left="0in" fo:margin-right="0in" fo:text-align="start" style:justify-single-word="false" fo:text-indent="0in" style:auto-text-indent="false"/>
+      <style:text-properties fo:font-weight="normal" officeooo:paragraph-rsid="00549cba" style:font-weight-asian="normal" style:font-weight-complex="normal"/>
+    </style:style>
+    <style:style style:name="P9" style:family="paragraph" style:parent-style-name="Standard">
+      <style:text-properties style:font-name="Calibri" fo:font-size="10pt" officeooo:rsid="001eb949" officeooo:paragraph-rsid="001eb949" style:font-size-asian="10pt" style:font-size-complex="10pt"/>
+    </style:style>
+    <style:style style:name="P10" style:family="paragraph" style:parent-style-name="Standard">
+      <style:text-properties style:font-name="Calibri" fo:font-size="10pt" officeooo:rsid="0041027e" officeooo:paragraph-rsid="001eb949" style:font-size-asian="10pt" style:font-size-complex="10pt"/>
+    </style:style>
+    <style:style style:name="P11" style:family="paragraph" style:parent-style-name="Standard">
+      <style:text-properties style:font-name="Calibri" fo:font-size="10pt" style:text-underline-style="solid" style:text-underline-width="auto" style:text-underline-color="font-color" fo:font-weight="bold" officeooo:rsid="001eb949" officeooo:paragraph-rsid="001eb949" style:font-size-asian="10pt" style:font-weight-asian="bold" style:font-size-complex="10pt" style:font-weight-complex="bold"/>
     </style:style>
     <style:style style:name="T1" style:family="text">
       <style:text-properties officeooo:rsid="003bb9c7"/>
@@ -91,27 +81,102 @@
       <style:text-properties fo:color="#000000" loext:opacity="100%" style:font-name="Monospace" fo:font-size="10pt" style:font-size-asian="10pt"/>
     </style:style>
     <style:style style:name="T5" style:family="text">
-      <style:text-properties fo:color="#000000" loext:opacity="100%" style:font-name="Monospace" fo:font-size="10pt" officeooo:rsid="0046d6fe" style:font-size-asian="10pt"/>
+      <style:text-properties fo:color="#000000" loext:opacity="100%" style:font-name="Monospace" fo:font-size="10pt" officeooo:rsid="0050ff13" style:font-size-asian="10pt"/>
     </style:style>
     <style:style style:name="T6" style:family="text">
+      <style:text-properties fo:color="#000000" loext:opacity="100%" style:font-name="Monospace" fo:font-size="10pt" fo:font-weight="bold" style:font-size-asian="10pt" style:font-weight-asian="bold"/>
+    </style:style>
+    <style:style style:name="T7" style:family="text">
+      <style:text-properties fo:color="#000000" loext:opacity="100%" style:font-name="Monospace" fo:font-size="10pt" fo:background-color="#e8f2fe" loext:char-shading-value="0" style:font-size-asian="10pt"/>
+    </style:style>
+    <style:style style:name="T8" style:family="text">
+      <style:text-properties fo:color="#000000" loext:opacity="100%" style:font-name="Monospace" fo:font-size="10pt" fo:font-style="italic" fo:background-color="#e8f2fe" loext:char-shading-value="0" style:font-size-asian="10pt" style:font-style-asian="italic"/>
+    </style:style>
+    <style:style style:name="T9" style:family="text">
+      <style:text-properties fo:color="#000000" loext:opacity="100%" style:font-name="Monospace" fo:font-size="10pt" fo:font-weight="normal" style:font-size-asian="10pt" style:font-weight-asian="normal" style:font-weight-complex="normal"/>
+    </style:style>
+    <style:style style:name="T10" style:family="text">
+      <style:text-properties fo:color="#000000" loext:opacity="100%" style:font-name="Monospace"/>
+    </style:style>
+    <style:style style:name="T11" style:family="text">
       <style:text-properties fo:color="#7f0055" loext:opacity="100%" style:font-name="Monospace" fo:font-size="10pt" fo:font-weight="bold" style:font-size-asian="10pt" style:font-weight-asian="bold"/>
     </style:style>
-    <style:style style:name="T7" style:family="text">
+    <style:style style:name="T12" style:family="text">
+      <style:text-properties fo:color="#7f0055" loext:opacity="100%" style:font-name="Monospace" fo:font-size="10pt" fo:font-weight="bold" officeooo:rsid="004c13bc" style:font-size-asian="10pt" style:font-weight-asian="bold"/>
+    </style:style>
+    <style:style style:name="T13" style:family="text">
+      <style:text-properties fo:color="#7f0055" loext:opacity="100%" style:font-name="Monospace" fo:font-size="10pt" fo:font-weight="bold" officeooo:rsid="0050ff13" style:font-size-asian="10pt" style:font-weight-asian="bold"/>
+    </style:style>
+    <style:style style:name="T14" style:family="text">
+      <style:text-properties fo:color="#7f0055" loext:opacity="100%" style:font-name="Monospace" fo:font-size="10pt" style:font-size-asian="10pt"/>
+    </style:style>
+    <style:style style:name="T15" style:family="text">
+      <style:text-properties fo:color="#7f0055" loext:opacity="100%" style:font-name="Monospace" fo:font-size="10pt" fo:font-weight="normal" style:font-size-asian="10pt" style:font-weight-asian="normal" style:font-weight-complex="normal"/>
+    </style:style>
+    <style:style style:name="T16" style:family="text">
+      <style:text-properties fo:color="#7f0055" loext:opacity="100%" style:font-name="Monospace" fo:font-weight="bold" style:font-weight-asian="bold"/>
+    </style:style>
+    <style:style style:name="T17" style:family="text">
       <style:text-properties fo:color="#6a3e3e" loext:opacity="100%" style:font-name="Monospace" fo:font-size="10pt" style:font-size-asian="10pt"/>
     </style:style>
-    <style:style style:name="T8" style:family="text">
+    <style:style style:name="T18" style:family="text">
+      <style:text-properties fo:color="#6a3e3e" loext:opacity="100%" style:font-name="Monospace" fo:font-size="10pt" officeooo:rsid="004c13bc" style:font-size-asian="10pt"/>
+    </style:style>
+    <style:style style:name="T19" style:family="text">
+      <style:text-properties fo:color="#6a3e3e" loext:opacity="100%" style:font-name="Monospace" fo:font-size="10pt" officeooo:rsid="00549cba" style:font-size-asian="10pt"/>
+    </style:style>
+    <style:style style:name="T20" style:family="text">
+      <style:text-properties fo:color="#6a3e3e" loext:opacity="100%" style:font-name="Monospace" fo:font-size="10pt" style:text-underline-style="solid" style:text-underline-width="auto" style:text-underline-color="font-color" style:font-size-asian="10pt"/>
+    </style:style>
+    <style:style style:name="T21" style:family="text">
+      <style:text-properties fo:color="#6a3e3e" loext:opacity="100%" style:font-name="Monospace" fo:font-size="10pt" style:text-underline-style="none" fo:font-weight="normal" style:font-size-asian="10pt" style:font-weight-asian="normal" style:font-weight-complex="normal"/>
+    </style:style>
+    <style:style style:name="T22" style:family="text">
+      <style:text-properties fo:color="#6a3e3e" loext:opacity="100%" style:font-name="Monospace" fo:font-size="10pt" style:text-underline-style="none" style:font-size-asian="10pt"/>
+    </style:style>
+    <style:style style:name="T23" style:family="text">
+      <style:text-properties fo:color="#6a3e3e" loext:opacity="100%" style:font-name="Monospace" fo:font-size="10pt" style:text-underline-style="none" fo:font-weight="bold" style:font-size-asian="10pt" style:font-weight-asian="bold"/>
+    </style:style>
+    <style:style style:name="T24" style:family="text">
+      <style:text-properties fo:color="#6a3e3e" loext:opacity="100%" style:font-name="Monospace" fo:font-size="10pt" fo:background-color="#e8f2fe" loext:char-shading-value="0" style:font-size-asian="10pt"/>
+    </style:style>
+    <style:style style:name="T25" style:family="text">
+      <style:text-properties fo:color="#6a3e3e" loext:opacity="100%" style:font-name="Monospace"/>
+    </style:style>
+    <style:style style:name="T26" style:family="text">
       <style:text-properties fo:color="#3f7f5f" loext:opacity="100%" style:font-name="Monospace" fo:font-size="10pt" style:font-size-asian="10pt"/>
     </style:style>
-    <style:style style:name="T9" style:family="text">
-      <style:text-properties fo:color="#3f7f5f" loext:opacity="100%" style:font-name="Monospace" fo:font-size="6pt" style:font-size-asian="6pt" style:font-size-complex="6pt"/>
-    </style:style>
-    <style:style style:name="T10" style:family="text">
-      <style:text-properties fo:color="#3f7f5f" loext:opacity="100%" style:font-name="Monospace" fo:font-size="7pt" style:font-size-asian="7pt" style:font-size-complex="7pt"/>
-    </style:style>
-    <style:style style:name="T11" style:family="text">
+    <style:style style:name="T27" style:family="text">
+      <style:text-properties fo:color="#3f7f5f" loext:opacity="100%" style:font-name="Monospace" fo:font-size="10pt" officeooo:rsid="004c13bc" style:font-size-asian="10pt"/>
+    </style:style>
+    <style:style style:name="T28" style:family="text">
+      <style:text-properties fo:color="#3f7f5f" loext:opacity="100%" style:font-name="Monospace" fo:font-size="10pt" officeooo:rsid="004ddf69" style:font-size-asian="10pt"/>
+    </style:style>
+    <style:style style:name="T29" style:family="text">
+      <style:text-properties fo:color="#3f7f5f" loext:opacity="100%" style:font-name="Monospace" fo:font-size="10pt" officeooo:rsid="0041027e" style:font-size-asian="10pt" style:font-size-complex="10pt"/>
+    </style:style>
+    <style:style style:name="T30" style:family="text">
+      <style:text-properties fo:color="#3f7f5f" loext:opacity="100%" style:font-name="Monospace" fo:font-size="10pt" officeooo:rsid="0052cdd4" style:font-size-asian="10pt"/>
+    </style:style>
+    <style:style style:name="T31" style:family="text">
+      <style:text-properties fo:color="#3f7f5f" loext:opacity="100%" style:font-name="Monospace" fo:font-size="8pt" style:font-size-asian="8pt" style:font-size-complex="8pt"/>
+    </style:style>
+    <style:style style:name="T32" style:family="text">
+      <style:text-properties fo:color="#3f7f5f" loext:opacity="100%" style:font-name="Monospace" fo:font-size="8pt" officeooo:rsid="0050ba0b" style:font-size-asian="8pt" style:font-size-complex="8pt"/>
+    </style:style>
+    <style:style style:name="T33" style:family="text">
+      <style:text-properties fo:color="#3f7f5f" loext:opacity="100%" style:font-name="Monospace" fo:font-size="8pt" officeooo:rsid="005360df" style:font-size-asian="8pt" style:font-size-complex="8pt"/>
+    </style:style>
+    <style:style style:name="T34" style:family="text">
       <style:text-properties fo:color="#0000c0" loext:opacity="100%" style:font-name="Monospace" fo:font-size="10pt" fo:font-style="italic" fo:font-weight="bold" style:font-size-asian="10pt" style:font-style-asian="italic" style:font-weight-asian="bold"/>
     </style:style>
-    <style:style style:name="T12" style:family="text">
+    <style:style style:name="T35" style:family="text">
+      <style:text-properties fo:color="#0000c0" loext:opacity="100%" style:font-name="Monospace" fo:font-size="10pt" fo:font-style="italic" style:font-size-asian="10pt" style:font-style-asian="italic"/>
+    </style:style>
+    <style:style style:name="T36" style:family="text">
+      <style:text-properties fo:color="#0000c0" loext:opacity="100%" style:font-name="Monospace" fo:font-size="10pt" fo:font-style="italic" fo:font-weight="normal" style:font-size-asian="10pt" style:font-style-asian="italic" style:font-weight-asian="normal" style:font-weight-complex="normal"/>
+    </style:style>
+    <style:style style:name="T37" style:family="text">
       <style:text-properties fo:color="#2a00ff" loext:opacity="100%" style:font-name="Monospace" fo:font-size="10pt" style:font-size-asian="10pt"/>
     </style:style>
     <text:list-style style:name="L1">
@@ -376,7 +441,7 @@
     </text:list-style>
   </office:automatic-styles>
   <office:body>
-    <office:text>
+    <office:text text:use-soft-page-breaks="true">
       <text:sequence-decls>
         <text:sequence-decl text:display-outline-level="0" text:name="Illustration"/>
         <text:sequence-decl text:display-outline-level="0" text:name="Table"/>
@@ -384,174 +449,1148 @@
         <text:sequence-decl text:display-outline-level="0" text:name="Drawing"/>
         <text:sequence-decl text:display-outline-level="0" text:name="Figure"/>
       </text:sequence-decls>
-      <text:p text:style-name="P1">Cory Caddell</text:p>
-      <text:p text:style-name="P1">
+      <text:p text:style-name="P9">Cory Caddell</text:p>
+      <text:p text:style-name="P9">
         Lab
         <text:span text:style-name="T3">5</text:span>
       </text:p>
-      <text:p text:style-name="P1"/>
-      <text:p text:style-name="P2">
+      <text:p text:style-name="P9"/>
+      <text:p text:style-name="P11">
         Part 1 – 
         <text:span text:style-name="T1">Answer </text:span>
         <text:span text:style-name="T2">5</text:span>
         <text:span text:style-name="T1"> Questions:</text:span>
       </text:p>
-      <text:p text:style-name="P2"/>
-      <text:list xml:id="list2292841902" text:style-name="L1">
-        <text:list-item>
-          <text:p text:style-name="P9">
-            <text:span text:style-name="T6">int</text:span>
-            <text:span text:style-name="T4"> </text:span>
-            <text:span text:style-name="T7">numIndex</text:span>
-            <text:span text:style-name="T4">
-               = 3, 
-              <text:s text:c="5"/>
-            </text:span>
-            <text:span text:style-name="T8">// Base value</text:span>
-          </text:p>
-          <text:p text:style-name="P11">
-            <text:span text:style-name="T4">
-              <text:tab/>
-              <text:s text:c="3"/>
-            </text:span>
-            <text:span text:style-name="T7">numIncrement</text:span>
-            <text:span text:style-name="T4">
-               = 3, 
-              <text:s/>
-            </text:span>
-            <text:span text:style-name="T8">
-              // Increase in base value. 
-              <text:s/>
-            </text:span>
-          </text:p>
-          <text:p text:style-name="P11">
-            <text:span text:style-name="T4">
-              <text:tab/>
-              <text:s text:c="3"/>
-            </text:span>
-            <text:span text:style-name="T5">N</text:span>
-            <text:span text:style-name="T7">umSum</text:span>
-            <text:span text:style-name="T4">
-               = 3; 
-              <text:s text:c="7"/>
-            </text:span>
-            <text:span text:style-name="T8">// Sum of all iterations of base number.</text:span>
-          </text:p>
-          <text:p text:style-name="P11">
-            <text:span text:style-name="T4">
-              <text:tab/>
-            </text:span>
-            <text:span text:style-name="T6">for</text:span>
-            <text:span text:style-name="T4"> (</text:span>
-            <text:span text:style-name="T6">int</text:span>
-            <text:span text:style-name="T4"> </text:span>
-            <text:span text:style-name="T7">i</text:span>
-            <text:span text:style-name="T4"> = 0; </text:span>
-            <text:span text:style-name="T7">i</text:span>
-            <text:span text:style-name="T4"> &lt; 8; </text:span>
-            <text:span text:style-name="T7">i</text:span>
-            <text:span text:style-name="T4">++)</text:span>
-          </text:p>
-          <text:p text:style-name="P12">
-            <text:span text:style-name="T4">
-              <text:tab/>
-              {
-              <text:tab/>
-              <text:tab/>
-              <text:tab/>
-              <text:tab/>
-            </text:span>
-          </text:p>
-          <text:p text:style-name="P12">
-            <text:span text:style-name="T4">
-              <text:tab/>
-              <text:tab/>
-              System.
-            </text:span>
-            <text:span text:style-name="T11">out</text:span>
-            <text:span text:style-name="T4">.print(</text:span>
-            <text:span text:style-name="T7">numIndex</text:span>
-            <text:span text:style-name="T4"> + </text:span>
-            <text:span text:style-name="T12">", "</text:span>
-            <text:span text:style-name="T4">);</text:span>
-          </text:p>
-          <text:p text:style-name="P11">
-            <text:span text:style-name="T4">
-              <text:tab/>
-              <text:tab/>
-            </text:span>
-            <text:span text:style-name="T7">numIndex</text:span>
-            <text:span text:style-name="T4"> += </text:span>
-            <text:span text:style-name="T7">numIncrement</text:span>
-            <text:span text:style-name="T4">++;</text:span>
-          </text:p>
-          <text:p text:style-name="P11">
-            <text:span text:style-name="T4">
-              <text:tab/>
-              <text:tab/>
-            </text:span>
-            <text:span text:style-name="T7">numSum</text:span>
-            <text:span text:style-name="T4"> += </text:span>
-            <text:span text:style-name="T7">numIndex</text:span>
-            <text:span text:style-name="T4">;</text:span>
-          </text:p>
-          <text:p text:style-name="P11">
-            <text:span text:style-name="T4">
-              <text:tab/>
-              }
-            </text:span>
-          </text:p>
-          <text:p text:style-name="P11">
-            <text:span text:style-name="T4">
-              <text:tab/>
-              System.
-            </text:span>
-            <text:span text:style-name="T11">out</text:span>
-            <text:span text:style-name="T4">.println(</text:span>
-            <text:span text:style-name="T7">numIndex</text:span>
-            <text:span text:style-name="T4">
-              );
-              <text:tab/>
-              <text:s text:c="2"/>
-            </text:span>
-            <text:span text:style-name="T10">// Display outside of loop to not have comma print after number</text:span>
-          </text:p>
-          <text:p text:style-name="P9">
-            <text:span text:style-name="T4">System.</text:span>
-            <text:span text:style-name="T11">out</text:span>
-            <text:span text:style-name="T4">.println(</text:span>
-            <text:span text:style-name="T12">"Sum of these numbers is: "</text:span>
-            <text:span text:style-name="T4"> + </text:span>
-            <text:span text:style-name="T7">numSum</text:span>
-            <text:span text:style-name="T4">);</text:span>
-          </text:p>
-          <text:p text:style-name="P9"/>
-        </text:list-item>
-      </text:list>
-      <text:p text:style-name="P3"/>
-      <text:list xml:id="list1208595546" text:style-name="L2">
-        <text:list-item>
-          <text:p text:style-name="P6"/>
-        </text:list-item>
-      </text:list>
-      <text:p text:style-name="P4"/>
-      <text:list xml:id="list1488769143" text:style-name="L3">
-        <text:list-item>
-          <text:p text:style-name="P7"/>
-        </text:list-item>
-      </text:list>
-      <text:p text:style-name="P4"/>
-      <text:list xml:id="list944658203" text:style-name="L4">
-        <text:list-item>
-          <text:p text:style-name="P8"/>
-        </text:list-item>
-      </text:list>
-      <text:p text:style-name="P5"/>
-      <text:list xml:id="list1113619958" text:style-name="L5">
-        <text:list-item>
-          <text:p text:style-name="P10"/>
-        </text:list-item>
-      </text:list>
+      <text:p text:style-name="P2">
+        <text:span text:style-name="T29">// Question 1</text:span>
+        <text:span text:style-name="T4">
+          <text:tab/>
+        </text:span>
+      </text:p>
+      <text:p text:style-name="P1">
+        <text:span text:style-name="T11">int</text:span>
+        <text:span text:style-name="T4"> </text:span>
+        <text:span text:style-name="T17">numIndex</text:span>
+        <text:span text:style-name="T4">
+           = 3,
+          <text:tab/>
+          <text:tab/>
+          <text:tab/>
+        </text:span>
+        <text:span text:style-name="T31">// Base value</text:span>
+      </text:p>
+      <text:p text:style-name="P1">
+        <text:span text:style-name="T4">
+          <text:s text:c="4"/>
+        </text:span>
+        <text:span text:style-name="T17">numIncrement</text:span>
+        <text:span text:style-name="T4">
+           = 3,
+          <text:tab/>
+          <text:tab/>
+        </text:span>
+        <text:span text:style-name="T31">
+          // Increase in base value. 
+          <text:s/>
+        </text:span>
+      </text:p>
+      <text:p text:style-name="P6">
+        <text:span text:style-name="T4">
+          <text:s text:c="4"/>
+        </text:span>
+        <text:span text:style-name="T17">Size</text:span>
+        <text:span text:style-name="T4">
+           = 8;
+          <text:tab/>
+          <text:tab/>
+          <text:tab/>
+        </text:span>
+        <text:span text:style-name="T31">// </text:span>
+        <text:span text:style-name="T33">Number of iterations.</text:span>
+      </text:p>
+      <text:p text:style-name="P3">
+        <text:span text:style-name="T11">int</text:span>
+        <text:span text:style-name="T6"> </text:span>
+        <text:span text:style-name="T17">numSum</text:span>
+        <text:span text:style-name="T4"> = </text:span>
+        <text:span text:style-name="T17">numIndex</text:span>
+        <text:span text:style-name="T4">
+          ; 
+          <text:s text:c="2"/>
+          <text:tab/>
+        </text:span>
+        <text:span text:style-name="T31">// Sum of all iterations of base number.</text:span>
+      </text:p>
+      <text:p text:style-name="P1">
+        <text:span text:style-name="T6"/>
+      </text:p>
+      <text:p text:style-name="P1">
+        <text:span text:style-name="T11">for</text:span>
+        <text:span text:style-name="T4"> (</text:span>
+        <text:span text:style-name="T11">int</text:span>
+        <text:span text:style-name="T4"> </text:span>
+        <text:span text:style-name="T17">i</text:span>
+        <text:span text:style-name="T4"> = 0; </text:span>
+        <text:span text:style-name="T17">i</text:span>
+        <text:span text:style-name="T4"> &lt; </text:span>
+        <text:span text:style-name="T17">size</text:span>
+        <text:span text:style-name="T4">; </text:span>
+        <text:span text:style-name="T17">i</text:span>
+        <text:span text:style-name="T4">++)</text:span>
+      </text:p>
+      <text:p text:style-name="P1">
+        <text:span text:style-name="T4">
+          {
+          <text:tab/>
+          <text:tab/>
+          <text:tab/>
+          <text:tab/>
+        </text:span>
+      </text:p>
+      <text:p text:style-name="P1">
+        <text:span text:style-name="T4">
+          <text:tab/>
+          System.
+        </text:span>
+        <text:span text:style-name="T34">out</text:span>
+        <text:span text:style-name="T4">.print(</text:span>
+        <text:span text:style-name="T17">numIndex</text:span>
+        <text:span text:style-name="T4"> + </text:span>
+        <text:span text:style-name="T37">", "</text:span>
+        <text:span text:style-name="T4">);</text:span>
+      </text:p>
+      <text:p text:style-name="P1">
+        <text:span text:style-name="T4">
+          <text:tab/>
+        </text:span>
+        <text:span text:style-name="T17">numIndex</text:span>
+        <text:span text:style-name="T4"> += </text:span>
+        <text:span text:style-name="T17">numIncrement</text:span>
+        <text:span text:style-name="T4">++;</text:span>
+      </text:p>
+      <text:p text:style-name="P1">
+        <text:span text:style-name="T4">
+          <text:tab/>
+        </text:span>
+        <text:span text:style-name="T17">numSum</text:span>
+        <text:span text:style-name="T4"> += </text:span>
+        <text:span text:style-name="T17">numIndex</text:span>
+        <text:span text:style-name="T4">;</text:span>
+      </text:p>
+      <text:p text:style-name="P1">
+        <text:span text:style-name="T4">}</text:span>
+      </text:p>
+      <text:p text:style-name="P1">
+        <text:span text:style-name="T4">System.</text:span>
+        <text:span text:style-name="T34">out</text:span>
+        <text:span text:style-name="T4">.println(</text:span>
+        <text:span text:style-name="T17">numIndex</text:span>
+        <text:span text:style-name="T4">
+          );
+          <text:tab/>
+        </text:span>
+        <text:span text:style-name="T31">// Display outside of loop to not have comma print after number</text:span>
+      </text:p>
+      <text:p text:style-name="P1">
+        <text:span text:style-name="T4">System.</text:span>
+        <text:span text:style-name="T34">out</text:span>
+        <text:span text:style-name="T4">.println(</text:span>
+        <text:span text:style-name="T37">"Sum of these numbers is: "</text:span>
+        <text:span text:style-name="T4"> + </text:span>
+        <text:span text:style-name="T17">numSum</text:span>
+        <text:span text:style-name="T4">);</text:span>
+      </text:p>
+      <text:p text:style-name="P1">
+        <text:span text:style-name="T4">
+          <text:tab/>
+          <text:tab/>
+        </text:span>
+      </text:p>
+      <text:p text:style-name="P1">
+        <text:span text:style-name="T4">
+          <text:tab/>
+          <text:tab/>
+        </text:span>
+      </text:p>
+      <text:p text:style-name="P1">
+        <text:span text:style-name="T26">// Question 2A</text:span>
+        <text:span text:style-name="T4">
+          <text:tab/>
+          <text:tab/>
+        </text:span>
+      </text:p>
+      <text:p text:style-name="P1">
+        <text:span text:style-name="T11">int</text:span>
+        <text:span text:style-name="T4"> </text:span>
+        <text:span text:style-name="T17">count</text:span>
+        <text:span text:style-name="T4"> = 0;</text:span>
+      </text:p>
+      <text:p text:style-name="P1">
+        <text:span text:style-name="T11">int</text:span>
+        <text:span text:style-name="T4"> </text:span>
+        <text:span text:style-name="T17">number</text:span>
+        <text:span text:style-name="T4">, </text:span>
+        <text:span text:style-name="T17">temp</text:span>
+        <text:span text:style-name="T4"> = 1, </text:span>
+        <text:span text:style-name="T17">product</text:span>
+        <text:span text:style-name="T4"> = 1;</text:span>
+      </text:p>
+      <text:p text:style-name="P1">
+        <text:span text:style-name="T4">
+          <text:tab/>
+          <text:tab/>
+        </text:span>
+      </text:p>
+      <text:p text:style-name="P1">
+        <text:span text:style-name="T4">Scanner </text:span>
+        <text:span text:style-name="T22">keyboard</text:span>
+        <text:span text:style-name="T4"> = </text:span>
+        <text:span text:style-name="T11">new</text:span>
+        <text:span text:style-name="T4"> Scanner(System.</text:span>
+        <text:span text:style-name="T34">in</text:span>
+        <text:span text:style-name="T4">);</text:span>
+      </text:p>
+      <text:p text:style-name="P1">
+        <text:span text:style-name="T4">
+          <text:tab/>
+          <text:tab/>
+        </text:span>
+      </text:p>
+      <text:p text:style-name="P1">
+        <text:span text:style-name="T11">while</text:span>
+        <text:span text:style-name="T4"> (</text:span>
+        <text:span text:style-name="T17">product</text:span>
+        <text:span text:style-name="T4"> &lt;= 3000 )</text:span>
+      </text:p>
+      <text:p text:style-name="P1">
+        <text:span text:style-name="T4">
+          {
+          <text:tab/>
+        </text:span>
+      </text:p>
+      <text:p text:style-name="P1">
+        <text:span text:style-name="T4">
+          <text:tab/>
+          System.
+        </text:span>
+        <text:span text:style-name="T34">out</text:span>
+        <text:span text:style-name="T4">.print(</text:span>
+        <text:span text:style-name="T37">"Enter a number: "</text:span>
+        <text:span text:style-name="T4">);</text:span>
+      </text:p>
+      <text:p text:style-name="P1">
+        <text:span text:style-name="T4">
+          <text:tab/>
+        </text:span>
+        <text:span text:style-name="T17">number</text:span>
+        <text:span text:style-name="T4"> = </text:span>
+        <text:span text:style-name="T17">keyboard</text:span>
+        <text:span text:style-name="T4">.nextInt();</text:span>
+      </text:p>
+      <text:p text:style-name="P1">
+        <text:span text:style-name="T4">
+          <text:tab/>
+          <text:tab/>
+        </text:span>
+      </text:p>
+      <text:p text:style-name="P1">
+        <text:span text:style-name="T4">
+          <text:tab/>
+        </text:span>
+        <text:span text:style-name="T17">product</text:span>
+        <text:span text:style-name="T4"> *= </text:span>
+        <text:span text:style-name="T17">number</text:span>
+        <text:span text:style-name="T4">;</text:span>
+      </text:p>
+      <text:p text:style-name="P1">
+        <text:span text:style-name="T4">
+          <text:tab/>
+        </text:span>
+        <text:span text:style-name="T17">temp</text:span>
+        <text:span text:style-name="T4"> = </text:span>
+        <text:span text:style-name="T17">product</text:span>
+        <text:span text:style-name="T4"> / </text:span>
+        <text:span text:style-name="T17">number</text:span>
+        <text:span text:style-name="T4">;</text:span>
+      </text:p>
+      <text:p text:style-name="P1">
+        <text:span text:style-name="T4">
+          <text:tab/>
+        </text:span>
+      </text:p>
+      <text:p text:style-name="P1">
+        <text:span text:style-name="T4">
+          <text:tab/>
+        </text:span>
+        <text:span text:style-name="T17">count</text:span>
+        <text:span text:style-name="T4">++;</text:span>
+      </text:p>
+      <text:p text:style-name="P1">
+        <text:span text:style-name="T4">
+          <text:tab/>
+          <text:tab/>
+          <text:tab/>
+        </text:span>
+      </text:p>
+      <text:p text:style-name="P1">
+        <text:span text:style-name="T4">
+          <text:tab/>
+        </text:span>
+        <text:span text:style-name="T11">if</text:span>
+        <text:span text:style-name="T4"> (</text:span>
+        <text:span text:style-name="T17">product</text:span>
+        <text:span text:style-name="T4">
+           &gt; 3000) 
+          <text:s/>
+        </text:span>
+        <text:span text:style-name="T31">//Count would need to be initialized with value of zero </text:span>
+        <text:span text:style-name="T33">to place display outside of loop.</text:span>
+      </text:p>
+      <text:p text:style-name="P1">
+        <text:span text:style-name="T4">
+          <text:tab/>
+          {
+        </text:span>
+      </text:p>
+      <text:p text:style-name="P1">
+        <text:span text:style-name="T4">
+          <text:tab/>
+          <text:tab/>
+          System.
+        </text:span>
+        <text:span text:style-name="T34">out</text:span>
+        <text:span text:style-name="T4">.println(</text:span>
+        <text:span text:style-name="T37">"At count = "</text:span>
+        <text:span text:style-name="T4"> + </text:span>
+        <text:span text:style-name="T17">count</text:span>
+        <text:span text:style-name="T4"> + </text:span>
+        <text:span text:style-name="T37">"\n"</text:span>
+        <text:span text:style-name="T4"> +</text:span>
+      </text:p>
+      <text:p text:style-name="P1">
+        <text:span text:style-name="T4">
+          <text:s/>
+          <text:tab/>
+          <text:tab/>
+          <text:tab/>
+          <text:s text:c="12"/>
+        </text:span>
+        <text:span text:style-name="T37">"Previous = "</text:span>
+        <text:span text:style-name="T4"> + </text:span>
+        <text:span text:style-name="T17">temp</text:span>
+        <text:span text:style-name="T4"> + </text:span>
+        <text:span text:style-name="T37">"\n"</text:span>
+        <text:span text:style-name="T4"> +</text:span>
+      </text:p>
+      <text:p text:style-name="P1">
+        <text:span text:style-name="T4">
+          <text:tab/>
+          <text:tab/>
+          <text:tab/>
+          <text:tab/>
+          <text:tab/>
+        </text:span>
+        <text:span text:style-name="T37">
+          "number = 
+          <text:s/>
+          "
+        </text:span>
+        <text:span text:style-name="T4">
+          <text:s/>
+          + 
+        </text:span>
+        <text:span text:style-name="T17">number</text:span>
+        <text:span text:style-name="T4"> + </text:span>
+        <text:span text:style-name="T37">"\n"</text:span>
+        <text:span text:style-name="T4"> +</text:span>
+      </text:p>
+      <text:p text:style-name="P1">
+        <text:span text:style-name="T4">
+          <text:tab/>
+          <text:tab/>
+          <text:tab/>
+          <text:tab/>
+          <text:tab/>
+        </text:span>
+        <text:span text:style-name="T37">"product = "</text:span>
+        <text:span text:style-name="T4"> + </text:span>
+        <text:span text:style-name="T17">product</text:span>
+        <text:span text:style-name="T4"> + </text:span>
+        <text:span text:style-name="T37">"\n\n"</text:span>
+        <text:span text:style-name="T4">);</text:span>
+      </text:p>
+      <text:p text:style-name="P4">
+        <text:span text:style-name="T4">
+          <text:tab/>
+          }
+        </text:span>
+      </text:p>
+      <text:p text:style-name="P4">
+        <text:span text:style-name="T4">}</text:span>
+      </text:p>
+      <text:p text:style-name="P1">
+        <text:span text:style-name="T4">
+          <text:tab/>
+          <text:tab/>
+        </text:span>
+      </text:p>
+      <text:p text:style-name="P1">
+        <text:span text:style-name="T26">// Question 2B - The while loop will run zero time if product is initialized with a value of 3200.</text:span>
+      </text:p>
+      <text:p text:style-name="P1">
+        <text:span text:style-name="T4">
+          <text:tab/>
+          <text:tab/>
+        </text:span>
+      </text:p>
+      <text:p text:style-name="P1">
+        <text:span text:style-name="T26">// Question 3A</text:span>
+      </text:p>
+      <text:p text:style-name="P1">
+        <text:span text:style-name="T4">
+          <text:tab/>
+          <text:tab/>
+        </text:span>
+      </text:p>
+      <text:p text:style-name="P3">
+        <text:span text:style-name="T11">int</text:span>
+        <text:span text:style-name="T4"> </text:span>
+        <text:span text:style-name="T17">count</text:span>
+        <text:span text:style-name="T4"> = 0;</text:span>
+      </text:p>
+      <text:p text:style-name="P3">
+        <text:span text:style-name="T11">int</text:span>
+        <text:span text:style-name="T4"> </text:span>
+        <text:span text:style-name="T17">number</text:span>
+        <text:span text:style-name="T4">, </text:span>
+        <text:span text:style-name="T17">temp</text:span>
+        <text:span text:style-name="T4"> = 1, </text:span>
+        <text:span text:style-name="T17">product</text:span>
+        <text:span text:style-name="T4"> = 1;</text:span>
+      </text:p>
+      <text:p text:style-name="P1">
+        <text:span text:style-name="T4">
+          <text:tab/>
+          <text:tab/>
+        </text:span>
+      </text:p>
+      <text:p text:style-name="P8">
+        <text:span text:style-name="T4">Scanner </text:span>
+        <text:span text:style-name="T22">keyboard</text:span>
+        <text:span text:style-name="T4"> = </text:span>
+        <text:span text:style-name="T14">new</text:span>
+        <text:span text:style-name="T4"> Scanner(System.</text:span>
+        <text:span text:style-name="T35">in</text:span>
+        <text:span text:style-name="T4">);</text:span>
+      </text:p>
+      <text:p text:style-name="P8">
+        <text:span text:style-name="T4"/>
+      </text:p>
+      <text:p text:style-name="P8">
+        <text:span text:style-name="T4"/>
+      </text:p>
+      <text:p text:style-name="P1">
+        <text:span text:style-name="T11"/>
+      </text:p>
+      <text:p text:style-name="P1">
+        <text:soft-page-break/>
+        <text:span text:style-name="T11">do</text:span>
+      </text:p>
+      <text:p text:style-name="P1">
+        <text:span text:style-name="T4">{</text:span>
+      </text:p>
+      <text:p text:style-name="P1">
+        <text:span text:style-name="T4">
+          <text:tab/>
+          System.
+        </text:span>
+        <text:span text:style-name="T34">out</text:span>
+        <text:span text:style-name="T4">.print(</text:span>
+        <text:span text:style-name="T37">"Enter a number: "</text:span>
+        <text:span text:style-name="T4">);</text:span>
+      </text:p>
+      <text:p text:style-name="P1">
+        <text:span text:style-name="T4">
+          <text:tab/>
+        </text:span>
+        <text:span text:style-name="T17">number</text:span>
+        <text:span text:style-name="T4"> = </text:span>
+        <text:span text:style-name="T17">keyboard</text:span>
+        <text:span text:style-name="T4">.nextInt();</text:span>
+      </text:p>
+      <text:p text:style-name="P1">
+        <text:span text:style-name="T4">
+          <text:tab/>
+          <text:tab/>
+          <text:tab/>
+        </text:span>
+      </text:p>
+      <text:p text:style-name="P1">
+        <text:span text:style-name="T4">
+          <text:tab/>
+        </text:span>
+        <text:span text:style-name="T24">product</text:span>
+        <text:span text:style-name="T7"> *= </text:span>
+        <text:span text:style-name="T24">number</text:span>
+        <text:span text:style-name="T7">;</text:span>
+      </text:p>
+      <text:p text:style-name="P1">
+        <text:span text:style-name="T4">
+          <text:tab/>
+          <text:tab/>
+          <text:tab/>
+        </text:span>
+      </text:p>
+      <text:p text:style-name="P1">
+        <text:span text:style-name="T4">
+          <text:tab/>
+        </text:span>
+        <text:span text:style-name="T24">temp</text:span>
+        <text:span text:style-name="T7"> = </text:span>
+        <text:span text:style-name="T24">product</text:span>
+        <text:span text:style-name="T7"> / </text:span>
+        <text:span text:style-name="T24">number</text:span>
+        <text:span text:style-name="T7">;</text:span>
+      </text:p>
+      <text:p text:style-name="P1">
+        <text:span text:style-name="T4">
+          <text:tab/>
+          <text:tab/>
+        </text:span>
+      </text:p>
+      <text:p text:style-name="P3">
+        <text:span text:style-name="T4">
+          <text:tab/>
+        </text:span>
+        <text:span text:style-name="T17">count</text:span>
+        <text:span text:style-name="T4">++;</text:span>
+      </text:p>
+      <text:p text:style-name="P3">
+        <text:span text:style-name="T4">} </text:span>
+        <text:span text:style-name="T11">while</text:span>
+        <text:span text:style-name="T4"> (</text:span>
+        <text:span text:style-name="T17">product</text:span>
+        <text:span text:style-name="T4"> &lt;= 3000 );</text:span>
+      </text:p>
+      <text:p text:style-name="P1">
+        <text:span text:style-name="T4">
+          <text:tab/>
+          <text:tab/>
+        </text:span>
+      </text:p>
+      <text:p text:style-name="P1">
+        <text:span text:style-name="T4">
+          <text:tab/>
+          <text:tab/>
+        </text:span>
+      </text:p>
+      <text:p text:style-name="P1">
+        <text:span text:style-name="T4">System.</text:span>
+        <text:span text:style-name="T34">out</text:span>
+        <text:span text:style-name="T4">.println(</text:span>
+        <text:span text:style-name="T37">"At count = "</text:span>
+        <text:span text:style-name="T4"> + </text:span>
+        <text:span text:style-name="T17">count</text:span>
+        <text:span text:style-name="T4"> + </text:span>
+        <text:span text:style-name="T37">"\n"</text:span>
+        <text:span text:style-name="T4"> +</text:span>
+      </text:p>
+      <text:p text:style-name="P1">
+        <text:span text:style-name="T4">
+          <text:s text:c="3"/>
+          <text:tab/>
+          <text:tab/>
+          <text:tab/>
+        </text:span>
+        <text:span text:style-name="T37">"Previous = "</text:span>
+        <text:span text:style-name="T4"> + </text:span>
+        <text:span text:style-name="T17">temp</text:span>
+        <text:span text:style-name="T4"> + </text:span>
+        <text:span text:style-name="T37">"\n"</text:span>
+        <text:span text:style-name="T4"> +</text:span>
+      </text:p>
+      <text:p text:style-name="P1">
+        <text:span text:style-name="T4">
+          <text:tab/>
+          <text:tab/>
+          <text:tab/>
+        </text:span>
+        <text:span text:style-name="T37">
+          "number = 
+          <text:s/>
+          "
+        </text:span>
+        <text:span text:style-name="T4">
+          <text:s/>
+          + 
+        </text:span>
+        <text:span text:style-name="T17">number</text:span>
+        <text:span text:style-name="T4"> + </text:span>
+        <text:span text:style-name="T37">"\n"</text:span>
+        <text:span text:style-name="T4"> +</text:span>
+      </text:p>
+      <text:p text:style-name="P1">
+        <text:span text:style-name="T4">
+          <text:tab/>
+          <text:tab/>
+          <text:tab/>
+        </text:span>
+        <text:span text:style-name="T37">"product = "</text:span>
+        <text:span text:style-name="T4"> + </text:span>
+        <text:span text:style-name="T17">product</text:span>
+        <text:span text:style-name="T4"> + </text:span>
+        <text:span text:style-name="T37">"\n\n"</text:span>
+        <text:span text:style-name="T4">);</text:span>
+      </text:p>
+      <text:p text:style-name="P1">
+        <text:span text:style-name="T4">
+          <text:tab/>
+          <text:tab/>
+        </text:span>
+      </text:p>
+      <text:p text:style-name="P1">
+        <text:span text:style-name="T26">// Question 3B - If product is initialized with a value of 3,200 instead of 1, the do...while loop will iterate once.</text:span>
+      </text:p>
+      <text:p text:style-name="P1">
+        <text:span text:style-name="T4">
+          <text:tab/>
+          <text:tab/>
+        </text:span>
+      </text:p>
+      <text:p text:style-name="P1">
+        <text:span text:style-name="T26">// Question 4A</text:span>
+        <text:span text:style-name="T4">
+          <text:tab/>
+          <text:tab/>
+        </text:span>
+      </text:p>
+      <text:p text:style-name="P1">
+        <text:span text:style-name="T4">String </text:span>
+        <text:span text:style-name="T17">studentID</text:span>
+        <text:span text:style-name="T4">,</text:span>
+      </text:p>
+      <text:p text:style-name="P1">
+        <text:span text:style-name="T4">
+          <text:s text:c="7"/>
+        </text:span>
+        <text:span text:style-name="T17">studentName</text:span>
+        <text:span text:style-name="T4">;</text:span>
+      </text:p>
+      <text:p text:style-name="P1">
+        <text:span text:style-name="T4">String </text:span>
+        <text:span text:style-name="T17">input</text:span>
+        <text:span text:style-name="T4">;</text:span>
+      </text:p>
+      <text:p text:style-name="P1">
+        <text:span text:style-name="T11">char</text:span>
+        <text:span text:style-name="T4"> </text:span>
+        <text:span text:style-name="T17">letterGrade</text:span>
+        <text:span text:style-name="T4">;</text:span>
+      </text:p>
+      <text:p text:style-name="P1">
+        <text:span text:style-name="T4">
+          <text:tab/>
+          <text:tab/>
+        </text:span>
+      </text:p>
+      <text:p text:style-name="P1">
+        <text:span text:style-name="T26">// Read input from keyboard</text:span>
+      </text:p>
+      <text:p text:style-name="P1">
+        <text:span text:style-name="T26"/>
+      </text:p>
+      <text:p text:style-name="P7">
+        <text:span text:style-name="T9">Scanner </text:span>
+        <text:span text:style-name="T21">keyboard</text:span>
+        <text:span text:style-name="T9"> = </text:span>
+        <text:span text:style-name="T15">new</text:span>
+        <text:span text:style-name="T9"> Scanner(System.</text:span>
+        <text:span text:style-name="T36">in</text:span>
+        <text:span text:style-name="T9">);</text:span>
+        <text:span text:style-name="T4">
+          <text:tab/>
+          <text:tab/>
+        </text:span>
+      </text:p>
+      <text:p text:style-name="P1">
+        <text:span text:style-name="T4">
+          <text:tab/>
+          <text:tab/>
+        </text:span>
+      </text:p>
+      <text:p text:style-name="P1">
+        <text:span text:style-name="T4">System.</text:span>
+        <text:span text:style-name="T34">out</text:span>
+        <text:span text:style-name="T4">.print(</text:span>
+        <text:span text:style-name="T37">"Enter your student ID number: "</text:span>
+        <text:span text:style-name="T4">);</text:span>
+      </text:p>
+      <text:p text:style-name="P1">
+        <text:span text:style-name="T17">studentID</text:span>
+        <text:span text:style-name="T4"> = </text:span>
+        <text:span text:style-name="T17">keyboard</text:span>
+        <text:span text:style-name="T4">.nextLine();</text:span>
+      </text:p>
+      <text:p text:style-name="P1">
+        <text:span text:style-name="T4">
+          <text:tab/>
+        </text:span>
+      </text:p>
+      <text:p text:style-name="P1">
+        <text:span text:style-name="T4">System.</text:span>
+        <text:span text:style-name="T34">out</text:span>
+        <text:span text:style-name="T4">.print(</text:span>
+        <text:span text:style-name="T37">"Enter your name: "</text:span>
+        <text:span text:style-name="T4">);</text:span>
+      </text:p>
+      <text:p text:style-name="P1">
+        <text:span text:style-name="T17">studentName</text:span>
+        <text:span text:style-name="T4"> = </text:span>
+        <text:span text:style-name="T17">keyboard</text:span>
+        <text:span text:style-name="T4">.nextLine();</text:span>
+      </text:p>
+      <text:p text:style-name="P1">
+        <text:span text:style-name="T4">
+          <text:tab/>
+          <text:tab/>
+        </text:span>
+      </text:p>
+      <text:p text:style-name="P1">
+        <text:span text:style-name="T4">System.</text:span>
+        <text:span text:style-name="T34">out</text:span>
+        <text:span text:style-name="T4">.print(</text:span>
+        <text:span text:style-name="T37">"Enter your letter grade: "</text:span>
+        <text:span text:style-name="T4">);</text:span>
+      </text:p>
+      <text:p text:style-name="P1">
+        <text:span text:style-name="T17">input</text:span>
+        <text:span text:style-name="T4"> = </text:span>
+        <text:span text:style-name="T17">keyboard</text:span>
+        <text:span text:style-name="T4">.nextLine();</text:span>
+      </text:p>
+      <text:p text:style-name="P1">
+        <text:span text:style-name="T17">letterGrade</text:span>
+        <text:span text:style-name="T4"> = </text:span>
+        <text:span text:style-name="T17">input</text:span>
+        <text:span text:style-name="T4">.charAt(0);</text:span>
+      </text:p>
+      <text:p text:style-name="P1">
+        <text:span text:style-name="T4">
+          <text:tab/>
+          <text:tab/>
+        </text:span>
+      </text:p>
+      <text:p text:style-name="P1">
+        <text:span text:style-name="T26">// </text:span>
+        <text:span text:style-name="T27">Write to file</text:span>
+      </text:p>
+      <text:p text:style-name="P1">
+        <text:span text:style-name="T4">
+          <text:tab/>
+        </text:span>
+      </text:p>
+      <text:p text:style-name="P1">
+        <text:span text:style-name="T5">PrintWriter</text:span>
+        <text:span text:style-name="T4"> </text:span>
+        <text:span text:style-name="T17">outFile</text:span>
+        <text:span text:style-name="T4"> = </text:span>
+        <text:span text:style-name="T11">new</text:span>
+        <text:span text:style-name="T4"> </text:span>
+        <text:span text:style-name="T5">PrintWriter</text:span>
+        <text:span text:style-name="T4">(</text:span>
+        <text:span text:style-name="T37">"student.txt"</text:span>
+        <text:span text:style-name="T4">);</text:span>
+      </text:p>
+      <text:p text:style-name="P1">
+        <text:span text:style-name="T17">outFile.</text:span>
+        <text:span text:style-name="T19">println</text:span>
+        <text:span text:style-name="T4">(</text:span>
+        <text:span text:style-name="T17">studentID</text:span>
+        <text:span text:style-name="T4"> + </text:span>
+        <text:span text:style-name="T37">" - "</text:span>
+        <text:span text:style-name="T4"> + </text:span>
+        <text:span text:style-name="T17">studentName</text:span>
+        <text:span text:style-name="T4"> + </text:span>
+        <text:span text:style-name="T37">" - "</text:span>
+        <text:span text:style-name="T4"> + </text:span>
+        <text:span text:style-name="T17">letterGrade</text:span>
+        <text:span text:style-name="T4">
+          );
+          <text:tab/>
+          <text:tab/>
+        </text:span>
+      </text:p>
+      <text:p text:style-name="P1">
+        <text:span text:style-name="T17">outFile</text:span>
+        <text:span text:style-name="T4">.close();</text:span>
+      </text:p>
+      <text:p text:style-name="P1">
+        <text:span text:style-name="T4">
+          <text:tab/>
+          <text:tab/>
+        </text:span>
+      </text:p>
+      <text:p text:style-name="P1">
+        <text:span text:style-name="T26">// Question 4B</text:span>
+      </text:p>
+      <text:p text:style-name="P1">
+        <text:span text:style-name="T4">
+          <text:tab/>
+          <text:tab/>
+        </text:span>
+      </text:p>
+      <text:p text:style-name="P1">
+        <text:span text:style-name="T4">File </text:span>
+        <text:span text:style-name="T17">file</text:span>
+        <text:span text:style-name="T4"> = </text:span>
+        <text:span text:style-name="T11">new</text:span>
+        <text:span text:style-name="T4"> File(</text:span>
+        <text:span text:style-name="T37">"student.txt"</text:span>
+        <text:span text:style-name="T4">);</text:span>
+      </text:p>
+      <text:p text:style-name="P1">
+        <text:span text:style-name="T11">if</text:span>
+        <text:span text:style-name="T4"> (!</text:span>
+        <text:span text:style-name="T17">file</text:span>
+        <text:span text:style-name="T4">.exists())</text:span>
+      </text:p>
+      <text:p text:style-name="P1">
+        <text:span text:style-name="T4">{</text:span>
+      </text:p>
+      <text:p text:style-name="P1">
+        <text:span text:style-name="T4">
+          <text:tab/>
+          System.
+        </text:span>
+        <text:span text:style-name="T34">out</text:span>
+        <text:span text:style-name="T4">.println(</text:span>
+        <text:span text:style-name="T37">"File does not exist"</text:span>
+        <text:span text:style-name="T4">);</text:span>
+      </text:p>
+      <text:p text:style-name="P1">
+        <text:span text:style-name="T4">
+          <text:tab/>
+        </text:span>
+        <text:span text:style-name="T7">System.</text:span>
+        <text:span text:style-name="T8">exit</text:span>
+        <text:span text:style-name="T7">(0);</text:span>
+      </text:p>
+      <text:p text:style-name="P1">
+        <text:span text:style-name="T4">}</text:span>
+      </text:p>
+      <text:p text:style-name="P1">
+        <text:span text:style-name="T4">
+          <text:tab/>
+          <text:tab/>
+        </text:span>
+      </text:p>
+      <text:p text:style-name="P1">
+        <text:span text:style-name="T26">// </text:span>
+        <text:span text:style-name="T28">Read and display file</text:span>
+      </text:p>
+      <text:p text:style-name="P1">
+        <text:span text:style-name="T4">
+          <text:tab/>
+          <text:tab/>
+        </text:span>
+      </text:p>
+      <text:p text:style-name="P3">
+        <text:soft-page-break/>
+        <text:span text:style-name="T4">Scanner </text:span>
+        <text:span text:style-name="T17">readFile</text:span>
+        <text:span text:style-name="T4"> = </text:span>
+        <text:span text:style-name="T11">new</text:span>
+        <text:span text:style-name="T4"> Scanner(</text:span>
+        <text:span text:style-name="T17">file</text:span>
+        <text:span text:style-name="T4">
+          );
+          <text:tab/>
+        </text:span>
+      </text:p>
+      <text:p text:style-name="P3">
+        <text:span text:style-name="T4">
+          <text:tab/>
+          <text:tab/>
+        </text:span>
+      </text:p>
+      <text:p text:style-name="P1">
+        <text:span text:style-name="T11">while</text:span>
+        <text:span text:style-name="T4"> (</text:span>
+        <text:span text:style-name="T17">readFile</text:span>
+        <text:span text:style-name="T4">.hasNextLine())</text:span>
+      </text:p>
+      <text:p text:style-name="P1">
+        <text:span text:style-name="T4">{</text:span>
+      </text:p>
+      <text:p text:style-name="P1">
+        <text:span text:style-name="T4">
+          <text:tab/>
+          System.
+        </text:span>
+        <text:span text:style-name="T34">out</text:span>
+        <text:span text:style-name="T4">.println(</text:span>
+        <text:span text:style-name="T17">readFile</text:span>
+        <text:span text:style-name="T4">.nextLine());</text:span>
+      </text:p>
+      <text:p text:style-name="P1">
+        <text:span text:style-name="T4">}</text:span>
+      </text:p>
+      <text:p text:style-name="P1">
+        <text:span text:style-name="T4">
+          <text:tab/>
+          <text:tab/>
+        </text:span>
+      </text:p>
+      <text:p text:style-name="P1">
+        <text:span text:style-name="T4">System.</text:span>
+        <text:span text:style-name="T34">out</text:span>
+        <text:span text:style-name="T4">.println(</text:span>
+        <text:span text:style-name="T37">"\nEnd of the file student.txt"</text:span>
+        <text:span text:style-name="T4">);</text:span>
+      </text:p>
+      <text:p text:style-name="P1">
+        <text:span text:style-name="T17">readFile</text:span>
+        <text:span text:style-name="T4">.close();</text:span>
+      </text:p>
+      <text:p text:style-name="P1">
+        <text:span text:style-name="T4">
+          <text:tab/>
+          <text:tab/>
+        </text:span>
+      </text:p>
+      <text:p text:style-name="P1">
+        <text:span text:style-name="T26">// Question </text:span>
+        <text:span text:style-name="T30">5</text:span>
+      </text:p>
+      <text:p text:style-name="P1">
+        <text:span text:style-name="T11">int</text:span>
+        <text:span text:style-name="T4"> </text:span>
+        <text:span text:style-name="T17">selection</text:span>
+        <text:span text:style-name="T4">;</text:span>
+      </text:p>
+      <text:p text:style-name="P1">
+        <text:span text:style-name="T11">do</text:span>
+      </text:p>
+      <text:p text:style-name="P1">
+        <text:span text:style-name="T4">{</text:span>
+      </text:p>
+      <text:p text:style-name="P1">
+        <text:span text:style-name="T4">
+          <text:tab/>
+          System.
+        </text:span>
+        <text:span text:style-name="T34">out</text:span>
+        <text:span text:style-name="T4">.print(</text:span>
+        <text:span text:style-name="T37">"\nMENU\n1.Task 1 \n2.Task 2 \n3.Task 3\n 0. Exit\n"</text:span>
+      </text:p>
+      <text:p text:style-name="P1">
+        <text:span text:style-name="T4">
+          <text:s/>
+          <text:tab/>
+          <text:tab/>
+          <text:tab/>
+          <text:s text:c="2"/>
+          + 
+        </text:span>
+        <text:span text:style-name="T37">"Type a number 1, 2, 3 to select a task or 0 to Exit: "</text:span>
+        <text:span text:style-name="T4">);</text:span>
+      </text:p>
+      <text:p text:style-name="P1">
+        <text:span text:style-name="T4">
+          <text:tab/>
+        </text:span>
+        <text:span text:style-name="T17">selection</text:span>
+        <text:span text:style-name="T4"> = </text:span>
+        <text:span text:style-name="T17">keyboard</text:span>
+        <text:span text:style-name="T4">.nextInt();</text:span>
+      </text:p>
+      <text:p text:style-name="P1">
+        <text:span text:style-name="T4">
+          <text:tab/>
+          <text:tab/>
+          <text:tab/>
+        </text:span>
+      </text:p>
+      <text:p text:style-name="P1">
+        <text:span text:style-name="T4">
+          <text:tab/>
+        </text:span>
+        <text:span text:style-name="T11">switch</text:span>
+        <text:span text:style-name="T4"> (</text:span>
+        <text:span text:style-name="T17">selection</text:span>
+        <text:span text:style-name="T4">)</text:span>
+      </text:p>
+      <text:p text:style-name="P1">
+        <text:span text:style-name="T4">
+          <text:tab/>
+          {
+        </text:span>
+      </text:p>
+      <text:p text:style-name="P5">
+        <text:span text:style-name="T4">
+          <text:tab/>
+          <text:tab/>
+        </text:span>
+        <text:span text:style-name="T11">case</text:span>
+        <text:span text:style-name="T4"> 0:</text:span>
+      </text:p>
+      <text:p text:style-name="P1">
+        <text:span text:style-name="T4">
+          <text:tab/>
+          <text:tab/>
+          <text:tab/>
+          System.
+        </text:span>
+        <text:span text:style-name="T34">out</text:span>
+        <text:span text:style-name="T4">.println(</text:span>
+        <text:span text:style-name="T37">"Exit the menu"</text:span>
+        <text:span text:style-name="T4">);</text:span>
+      </text:p>
+      <text:p text:style-name="P5">
+        <text:span text:style-name="T4">
+          <text:tab/>
+          <text:tab/>
+          <text:tab/>
+        </text:span>
+        <text:span text:style-name="T11">break</text:span>
+        <text:span text:style-name="T4">;</text:span>
+      </text:p>
+      <text:p text:style-name="P5">
+        <text:span text:style-name="T6">
+          <text:tab/>
+          <text:tab/>
+        </text:span>
+        <text:span text:style-name="T11">case</text:span>
+        <text:span text:style-name="T4"> 1:</text:span>
+      </text:p>
+      <text:p text:style-name="P1">
+        <text:span text:style-name="T4">
+          <text:tab/>
+          <text:tab/>
+          <text:tab/>
+          System.
+        </text:span>
+        <text:span text:style-name="T34">out</text:span>
+        <text:span text:style-name="T4">.println(</text:span>
+        <text:span text:style-name="T37">"Do task 1."</text:span>
+        <text:span text:style-name="T4">);</text:span>
+      </text:p>
+      <text:p text:style-name="P1">
+        <text:span text:style-name="T4">
+          <text:tab/>
+          <text:tab/>
+          <text:tab/>
+        </text:span>
+        <text:span text:style-name="T11">break</text:span>
+        <text:span text:style-name="T4">;</text:span>
+      </text:p>
+      <text:p text:style-name="P1">
+        <text:span text:style-name="T4">
+          <text:tab/>
+          <text:tab/>
+        </text:span>
+        <text:span text:style-name="T11">case</text:span>
+        <text:span text:style-name="T4"> 2:</text:span>
+      </text:p>
+      <text:p text:style-name="P1">
+        <text:span text:style-name="T4">
+          <text:tab/>
+          <text:tab/>
+          <text:tab/>
+          System.
+        </text:span>
+        <text:span text:style-name="T34">out</text:span>
+        <text:span text:style-name="T4">.println(</text:span>
+        <text:span text:style-name="T37">"Do task 2"</text:span>
+        <text:span text:style-name="T4">);</text:span>
+      </text:p>
+      <text:p text:style-name="P1">
+        <text:span text:style-name="T4">
+          <text:tab/>
+          <text:tab/>
+          <text:tab/>
+        </text:span>
+        <text:span text:style-name="T11">break</text:span>
+        <text:span text:style-name="T4">;</text:span>
+      </text:p>
+      <text:p text:style-name="P1">
+        <text:span text:style-name="T4">
+          <text:tab/>
+          <text:tab/>
+        </text:span>
+        <text:span text:style-name="T11">case</text:span>
+        <text:span text:style-name="T4"> 3:</text:span>
+      </text:p>
+      <text:p text:style-name="P1">
+        <text:span text:style-name="T4">
+          <text:tab/>
+          <text:tab/>
+          <text:tab/>
+          System.
+        </text:span>
+        <text:span text:style-name="T34">out</text:span>
+        <text:span text:style-name="T4">.println(</text:span>
+        <text:span text:style-name="T37">"Do task 3"</text:span>
+        <text:span text:style-name="T4">);</text:span>
+      </text:p>
+      <text:p text:style-name="P1">
+        <text:span text:style-name="T4">
+          <text:tab/>
+          <text:tab/>
+          <text:tab/>
+        </text:span>
+        <text:span text:style-name="T11">break</text:span>
+        <text:span text:style-name="T4">;</text:span>
+      </text:p>
+      <text:p text:style-name="P1">
+        <text:span text:style-name="T4">
+          <text:tab/>
+          <text:tab/>
+        </text:span>
+        <text:span text:style-name="T11">default</text:span>
+        <text:span text:style-name="T4">:</text:span>
+      </text:p>
+      <text:p text:style-name="P1">
+        <text:span text:style-name="T4">
+          <text:tab/>
+          <text:tab/>
+          <text:tab/>
+          System.
+        </text:span>
+        <text:span text:style-name="T34">out</text:span>
+        <text:span text:style-name="T4">.println(</text:span>
+        <text:span text:style-name="T37">"Invalid task, choose from 1, 2, 3, or 0"</text:span>
+        <text:span text:style-name="T4">);</text:span>
+      </text:p>
+      <text:p text:style-name="P1">
+        <text:span text:style-name="T4">
+          <text:tab/>
+          <text:tab/>
+          <text:tab/>
+        </text:span>
+        <text:span text:style-name="T11">break</text:span>
+        <text:span text:style-name="T4">;</text:span>
+      </text:p>
+      <text:p text:style-name="P1">
+        <text:span text:style-name="T4">
+          <text:tab/>
+          }
+        </text:span>
+      </text:p>
+      <text:p text:style-name="P1">
+        <text:span text:style-name="T4">
+          <text:tab/>
+          <text:tab/>
+          <text:tab/>
+        </text:span>
+      </text:p>
+      <text:p text:style-name="P10">
+        <text:span text:style-name="T10">}</text:span>
+        <text:span text:style-name="T16">while</text:span>
+        <text:span text:style-name="T10">(</text:span>
+        <text:span text:style-name="T25">selection</text:span>
+        <text:span text:style-name="T10"> != 0);</text:span>
+      </text:p>
     </office:text>
   </office:body>
 </office:document-content>
@@ -562,10 +1601,10 @@
   <office:meta>
     <meta:creation-date>2022-08-26T09:56:52.182184304</meta:creation-date>
     <meta:generator>LibreOffice/7.3.6.2$Linux_X86_64 LibreOffice_project/30$Build-2</meta:generator>
-    <dc:date>2022-10-13T12:00:53.366575103</dc:date>
-    <meta:editing-duration>PT4H22M48S</meta:editing-duration>
-    <meta:editing-cycles>19</meta:editing-cycles>
-    <meta:document-statistic meta:table-count="0" meta:image-count="0" meta:object-count="0" meta:page-count="1" meta:paragraph-count="18" meta:word-count="81" meta:character-count="482" meta:non-whitespace-character-count="377"/>
+    <dc:date>2022-10-24T13:00:44.561396371</dc:date>
+    <meta:editing-duration>PT5H21M</meta:editing-duration>
+    <meta:editing-cycles>27</meta:editing-cycles>
+    <meta:document-statistic meta:table-count="0" meta:image-count="0" meta:object-count="0" meta:page-count="3" meta:paragraph-count="145" meta:word-count="486" meta:character-count="3201" meta:non-whitespace-character-count="2596"/>
   </office:meta>
 </office:document-meta>
 </file>
@@ -574,21 +1613,21 @@
 <office:document-settings xmlns:config="urn:oasis:names:tc:opendocument:xmlns:config:1.0" xmlns:xlink="http://www.w3.org/1999/xlink" xmlns:ooo="http://openoffice.org/2004/office" xmlns:office="urn:oasis:names:tc:opendocument:xmlns:office:1.0" office:version="1.3">
   <office:settings>
     <config:config-item-set config:name="ooo:view-settings">
-      <config:config-item config:name="ViewAreaTop" config:type="long">0</config:config-item>
+      <config:config-item config:name="ViewAreaTop" config:type="long">136</config:config-item>
       <config:config-item config:name="ViewAreaLeft" config:type="long">0</config:config-item>
       <config:config-item config:name="ViewAreaWidth" config:type="long">29395</config:config-item>
-      <config:config-item config:name="ViewAreaHeight" config:type="long">27638</config:config-item>
+      <config:config-item config:name="ViewAreaHeight" config:type="long">28577</config:config-item>
       <config:config-item config:name="ShowRedlineChanges" config:type="boolean">true</config:config-item>
       <config:config-item config:name="InBrowseMode" config:type="boolean">false</config:config-item>
       <config:config-item-map-indexed config:name="Views">
         <config:config-item-map-entry>
           <config:config-item config:name="ViewId" config:type="string">view2</config:config-item>
-          <config:config-item config:name="ViewLeft" config:type="long">7172</config:config-item>
-          <config:config-item config:name="ViewTop" config:type="long">13351</config:config-item>
+          <config:config-item config:name="ViewLeft" config:type="long">13118</config:config-item>
+          <config:config-item config:name="ViewTop" config:type="long">11543</config:config-item>
           <config:config-item config:name="VisibleLeft" config:type="long">0</config:config-item>
-          <config:config-item config:name="VisibleTop" config:type="long">0</config:config-item>
+          <config:config-item config:name="VisibleTop" config:type="long">136</config:config-item>
           <config:config-item config:name="VisibleRight" config:type="long">29393</config:config-item>
-          <config:config-item config:name="VisibleBottom" config:type="long">27637</config:config-item>
+          <config:config-item config:name="VisibleBottom" config:type="long">28711</config:config-item>
           <config:config-item config:name="ZoomType" config:type="short">0</config:config-item>
           <config:config-item config:name="ViewLayoutColumns" config:type="short">1</config:config-item>
           <config:config-item config:name="ViewLayoutBookMode" config:type="boolean">false</config:config-item>
@@ -658,7 +1697,7 @@
       <config:config-item config:name="ChartAutoUpdate" config:type="boolean">true</config:config-item>
       <config:config-item config:name="PrinterSetup" config:type="base64Binary"/>
       <config:config-item config:name="AddParaTableSpacingAtStart" config:type="boolean">true</config:config-item>
-      <config:config-item config:name="Rsid" config:type="int">4970213</config:config-item>
+      <config:config-item config:name="Rsid" config:type="int">5545146</config:config-item>
       <config:config-item config:name="EmbeddedDatabaseName" config:type="string"/>
       <config:config-item config:name="FieldAutoUpdate" config:type="boolean">true</config:config-item>
       <config:config-item config:name="OutlineLevelYieldsNumbering" config:type="boolean">false</config:config-item>
@@ -710,6 +1749,8 @@
 <file path=styles.xml><?xml version="1.0" encoding="utf-8"?>
 <office:document-styles xmlns:officeooo="http://openoffice.org/2009/office" xmlns:css3t="http://www.w3.org/TR/css3-text/" xmlns:rpt="http://openoffice.org/2005/report" xmlns:dc="http://purl.org/dc/elements/1.1/" xmlns:chart="urn:oasis:names:tc:opendocument:xmlns:chart:1.0" xmlns:svg="urn:oasis:names:tc:opendocument:xmlns:svg-compatible:1.0" xmlns:draw="urn:oasis:names:tc:opendocument:xmlns:drawing:1.0" xmlns:text="urn:oasis:names:tc:opendocument:xmlns:text:1.0" xmlns:oooc="http://openoffice.org/2004/calc" xmlns:style="urn:oasis:names:tc:opendocument:xmlns:style:1.0" xmlns:ooow="http://openoffice.org/2004/writer" xmlns:meta="urn:oasis:names:tc:opendocument:xmlns:meta:1.0" xmlns:xlink="http://www.w3.org/1999/xlink" xmlns:fo="urn:oasis:names:tc:opendocument:xmlns:xsl-fo-compatible:1.0" xmlns:ooo="http://openoffice.org/2004/office" xmlns:office="urn:oasis:names:tc:opendocument:xmlns:office:1.0" xmlns:dr3d="urn:oasis:names:tc:opendocument:xmlns:dr3d:1.0" xmlns:table="urn:oasis:names:tc:opendocument:xmlns:table:1.0" xmlns:number="urn:oasis:names:tc:opendocument:xmlns:datastyle:1.0" xmlns:of="urn:oasis:names:tc:opendocument:xmlns:of:1.2" xmlns:calcext="urn:org:documentfoundation:names:experimental:calc:xmlns:calcext:1.0" xmlns:tableooo="http://openoffice.org/2009/table" xmlns:drawooo="http://openoffice.org/2010/draw" xmlns:grddl="http://www.w3.org/2003/g/data-view#" xmlns:loext="urn:org:documentfoundation:names:experimental:office:xmlns:loext:1.0" xmlns:dom="http://www.w3.org/2001/xml-events" xmlns:field="urn:openoffice:names:experimental:ooo-ms-interop:xmlns:field:1.0" xmlns:math="http://www.w3.org/1998/Math/MathML" xmlns:form="urn:oasis:names:tc:opendocument:xmlns:form:1.0" xmlns:script="urn:oasis:names:tc:opendocument:xmlns:script:1.0" xmlns:xhtml="http://www.w3.org/1999/xhtml" office:version="1.3">
   <office:font-face-decls>
+    <style:font-face style:name="Cailibri" svg:font-family="Cailibri"/>
+    <style:font-face style:name="Calibri" svg:font-family="Calibri" style:font-family-generic="swiss"/>
     <style:font-face style:name="Liberation Sans" svg:font-family="'Liberation Sans'" style:font-family-generic="swiss" style:font-pitch="variable"/>
     <style:font-face style:name="Liberation Serif" svg:font-family="'Liberation Serif'" style:font-family-generic="roman" style:font-pitch="variable"/>
     <style:font-face style:name="Lohit Devanagari" svg:font-family="'Lohit Devanagari'"/>
@@ -722,13 +1763,13 @@
   <office:styles>
     <style:default-style style:family="graphic">
       <style:graphic-properties svg:stroke-color="#3465a4" draw:fill-color="#729fcf" fo:wrap-option="no-wrap" draw:shadow-offset-x="0.1181in" draw:shadow-offset-y="0.1181in" draw:start-line-spacing-horizontal="0.1114in" draw:start-line-spacing-vertical="0.1114in" draw:end-line-spacing-horizontal="0.1114in" draw:end-line-spacing-vertical="0.1114in" style:flow-with-text="false"/>
-      <style:paragraph-properties style:text-autospace="ideograph-alpha" style:line-break="strict" style:font-independent-line-spacing="false">
+      <style:paragraph-properties style:text-autospace="ideograph-alpha" style:line-break="strict" style:writing-mode="lr-tb" style:font-independent-line-spacing="false">
         <style:tab-stops/>
       </style:paragraph-properties>
       <style:text-properties style:use-window-font-color="true" loext:opacity="0%" style:font-name="Liberation Serif" fo:font-size="12pt" fo:language="en" fo:country="US" style:letter-kerning="true" style:font-name-asian="Noto Serif CJK SC" style:font-size-asian="10.5pt" style:language-asian="zh" style:country-asian="CN" style:font-name-complex="Lohit Devanagari1" style:font-size-complex="12pt" style:language-complex="hi" style:country-complex="IN"/>
     </style:default-style>
     <style:default-style style:family="paragraph">
-      <style:paragraph-properties fo:orphans="2" fo:widows="2" fo:hyphenation-ladder-count="no-limit" style:text-autospace="ideograph-alpha" style:punctuation-wrap="hanging" style:line-break="strict" style:tab-stop-distance="0.4925in" style:writing-mode="page"/>
+      <style:paragraph-properties fo:orphans="2" fo:widows="2" fo:hyphenation-ladder-count="no-limit" style:text-autospace="ideograph-alpha" style:punctuation-wrap="hanging" style:line-break="strict" style:tab-stop-distance="0.4925in" style:writing-mode="lr-tb"/>
       <style:text-properties style:use-window-font-color="true" loext:opacity="0%" style:font-name="Liberation Serif" fo:font-size="12pt" fo:language="en" fo:country="US" style:letter-kerning="true" style:font-name-asian="Noto Serif CJK SC" style:font-size-asian="10.5pt" style:language-asian="zh" style:country-asian="CN" style:font-name-complex="Lohit Devanagari1" style:font-size-complex="12pt" style:language-complex="hi" style:country-complex="IN" fo:hyphenate="false" fo:hyphenation-remain-char-count="2" fo:hyphenation-push-char-count="2" loext:hyphenation-no-caps="false"/>
     </style:default-style>
     <style:default-style style:family="table">
